--- a/法令ファイル/大麻取締法/大麻取締法（昭和二十三年法律第百二十四号）.docx
+++ b/法令ファイル/大麻取締法/大麻取締法（昭和二十三年法律第百二十四号）.docx
@@ -31,6 +31,8 @@
     <w:p>
       <w:r>
         <w:t>この法律で「大麻」とは、大麻草（カンナビス・サティバ・エル）及びその製品をいう。</w:t>
+        <w:br/>
+        <w:t>ただし、大麻草の成熟した茎及びその製品（樹脂を除く。）並びに大麻草の種子及びその製品を除く。</w:t>
       </w:r>
     </w:p>
     <w:p>
@@ -125,69 +127,45 @@
     </w:p>
     <w:p>
       <w:pPr>
-        <w:pStyle w:val="Heading6"/>
+        <w:pStyle w:val="ListBullet"/>
         <w:ind w:left="880"/>
       </w:pPr>
       <w:r>
         <w:t>一</w:t>
-      </w:r>
-    </w:p>
-    <w:p>
-      <w:pPr>
+        <w:br/>
+        <w:t>大麻を輸入し、又は輸出すること（大麻研究者が、厚生労働大臣の許可を受けて、大麻を輸入し、又は輸出する場合を除く。）。</w:t>
+      </w:r>
+    </w:p>
+    <w:p>
+      <w:pPr>
+        <w:pStyle w:val="ListBullet"/>
         <w:ind w:left="880"/>
       </w:pPr>
       <w:r>
-        <w:t>大麻を輸入し、又は輸出すること（大麻研究者が、厚生労働大臣の許可を受けて、大麻を輸入し、又は輸出する場合を除く。）。</w:t>
-      </w:r>
-    </w:p>
-    <w:p>
-      <w:pPr>
-        <w:pStyle w:val="Heading6"/>
+        <w:t>二</w:t>
+        <w:br/>
+        <w:t>大麻から製造された医薬品を施用し、又は施用のため交付すること。</w:t>
+      </w:r>
+    </w:p>
+    <w:p>
+      <w:pPr>
+        <w:pStyle w:val="ListBullet"/>
         <w:ind w:left="880"/>
       </w:pPr>
       <w:r>
-        <w:t>二</w:t>
-      </w:r>
-    </w:p>
-    <w:p>
-      <w:pPr>
+        <w:t>三</w:t>
+        <w:br/>
+        <w:t>大麻から製造された医薬品の施用を受けること。</w:t>
+      </w:r>
+    </w:p>
+    <w:p>
+      <w:pPr>
+        <w:pStyle w:val="ListBullet"/>
         <w:ind w:left="880"/>
       </w:pPr>
       <w:r>
-        <w:t>大麻から製造された医薬品を施用し、又は施用のため交付すること。</w:t>
-      </w:r>
-    </w:p>
-    <w:p>
-      <w:pPr>
-        <w:pStyle w:val="Heading6"/>
-        <w:ind w:left="880"/>
-      </w:pPr>
-      <w:r>
-        <w:t>三</w:t>
-      </w:r>
-    </w:p>
-    <w:p>
-      <w:pPr>
-        <w:ind w:left="880"/>
-      </w:pPr>
-      <w:r>
-        <w:t>大麻から製造された医薬品の施用を受けること。</w:t>
-      </w:r>
-    </w:p>
-    <w:p>
-      <w:pPr>
-        <w:pStyle w:val="Heading6"/>
-        <w:ind w:left="880"/>
-      </w:pPr>
-      <w:r>
         <w:t>四</w:t>
-      </w:r>
-    </w:p>
-    <w:p>
-      <w:pPr>
-        <w:ind w:left="880"/>
-      </w:pPr>
-      <w:r>
+        <w:br/>
         <w:t>医事若しくは薬事又は自然科学に関する記事を掲載する医薬関係者等（医薬関係者又は自然科学に関する研究に従事する者をいう。以下この号において同じ。）向けの新聞又は雑誌により行う場合その他主として医薬関係者等を対象として行う場合のほか、大麻に関する広告を行うこと。</w:t>
       </w:r>
     </w:p>
@@ -248,70 +226,45 @@
     </w:p>
     <w:p>
       <w:pPr>
-        <w:pStyle w:val="Heading6"/>
+        <w:pStyle w:val="ListBullet"/>
         <w:ind w:left="880"/>
       </w:pPr>
       <w:r>
         <w:t>一</w:t>
-      </w:r>
-    </w:p>
-    <w:p>
-      <w:pPr>
+        <w:br/>
+        <w:t>麻薬、大麻又はあへんの中毒者</w:t>
+      </w:r>
+    </w:p>
+    <w:p>
+      <w:pPr>
+        <w:pStyle w:val="ListBullet"/>
         <w:ind w:left="880"/>
       </w:pPr>
       <w:r>
-        <w:t>麻薬、大麻又はあへんの中毒者</w:t>
-      </w:r>
-    </w:p>
-    <w:p>
-      <w:pPr>
-        <w:pStyle w:val="Heading6"/>
+        <w:t>二</w:t>
+        <w:br/>
+        <w:t>禁錮以上の刑に処せられた者</w:t>
+      </w:r>
+    </w:p>
+    <w:p>
+      <w:pPr>
+        <w:pStyle w:val="ListBullet"/>
         <w:ind w:left="880"/>
       </w:pPr>
       <w:r>
-        <w:t>二</w:t>
-      </w:r>
-    </w:p>
-    <w:p>
-      <w:pPr>
+        <w:t>三</w:t>
+        <w:br/>
+        <w:t>未成年者</w:t>
+      </w:r>
+    </w:p>
+    <w:p>
+      <w:pPr>
+        <w:pStyle w:val="ListBullet"/>
         <w:ind w:left="880"/>
       </w:pPr>
       <w:r>
-        <w:t>禁錮以上の刑に処せられた者</w:t>
+        <w:t>四</w:t>
         <w:br/>
-      </w:r>
-    </w:p>
-    <w:p>
-      <w:pPr>
-        <w:pStyle w:val="Heading6"/>
-        <w:ind w:left="880"/>
-      </w:pPr>
-      <w:r>
-        <w:t>三</w:t>
-      </w:r>
-    </w:p>
-    <w:p>
-      <w:pPr>
-        <w:ind w:left="880"/>
-      </w:pPr>
-      <w:r>
-        <w:t>未成年者</w:t>
-      </w:r>
-    </w:p>
-    <w:p>
-      <w:pPr>
-        <w:pStyle w:val="Heading6"/>
-        <w:ind w:left="880"/>
-      </w:pPr>
-      <w:r>
-        <w:t>四</w:t>
-      </w:r>
-    </w:p>
-    <w:p>
-      <w:pPr>
-        <w:ind w:left="880"/>
-      </w:pPr>
-      <w:r>
         <w:t>心身の故障により大麻取扱者の業務を適正に行うことができない者として厚生労働省令で定めるもの</w:t>
       </w:r>
     </w:p>
@@ -578,6 +531,8 @@
     <w:p>
       <w:r>
         <w:t>大麻栽培者は、大麻をその栽培地外へ持ち出してはならない。</w:t>
+        <w:br/>
+        <w:t>但し、都道府県知事の許可を受けたときは、この限りでない。</w:t>
       </w:r>
     </w:p>
     <w:p>
@@ -595,35 +550,23 @@
     </w:p>
     <w:p>
       <w:pPr>
-        <w:pStyle w:val="Heading6"/>
+        <w:pStyle w:val="ListBullet"/>
         <w:ind w:left="880"/>
       </w:pPr>
       <w:r>
         <w:t>一</w:t>
-      </w:r>
-    </w:p>
-    <w:p>
-      <w:pPr>
+        <w:br/>
+        <w:t>前年中の大麻草の作付面積</w:t>
+      </w:r>
+    </w:p>
+    <w:p>
+      <w:pPr>
+        <w:pStyle w:val="ListBullet"/>
         <w:ind w:left="880"/>
       </w:pPr>
       <w:r>
-        <w:t>前年中の大麻草の作付面積</w:t>
-      </w:r>
-    </w:p>
-    <w:p>
-      <w:pPr>
-        <w:pStyle w:val="Heading6"/>
-        <w:ind w:left="880"/>
-      </w:pPr>
-      <w:r>
         <w:t>二</w:t>
-      </w:r>
-    </w:p>
-    <w:p>
-      <w:pPr>
-        <w:ind w:left="880"/>
-      </w:pPr>
-      <w:r>
+        <w:br/>
         <w:t>前年中に採取した大麻草の繊維の数量</w:t>
       </w:r>
     </w:p>
@@ -638,6 +581,8 @@
     <w:p>
       <w:r>
         <w:t>大麻研究者は、大麻を他人に譲り渡してはならない。</w:t>
+        <w:br/>
+        <w:t>ただし、厚生労働大臣の許可を受けて、他の大麻研究者に譲り渡す場合は、この限りでない。</w:t>
       </w:r>
     </w:p>
     <w:p>
@@ -672,35 +617,23 @@
     </w:p>
     <w:p>
       <w:pPr>
-        <w:pStyle w:val="Heading6"/>
+        <w:pStyle w:val="ListBullet"/>
         <w:ind w:left="880"/>
       </w:pPr>
       <w:r>
         <w:t>一</w:t>
-      </w:r>
-    </w:p>
-    <w:p>
-      <w:pPr>
+        <w:br/>
+        <w:t>採取し、譲り受け、又は廃棄した大麻の品名及び数量並びにその年月日</w:t>
+      </w:r>
+    </w:p>
+    <w:p>
+      <w:pPr>
+        <w:pStyle w:val="ListBullet"/>
         <w:ind w:left="880"/>
       </w:pPr>
       <w:r>
-        <w:t>採取し、譲り受け、又は廃棄した大麻の品名及び数量並びにその年月日</w:t>
-      </w:r>
-    </w:p>
-    <w:p>
-      <w:pPr>
-        <w:pStyle w:val="Heading6"/>
-        <w:ind w:left="880"/>
-      </w:pPr>
-      <w:r>
         <w:t>二</w:t>
-      </w:r>
-    </w:p>
-    <w:p>
-      <w:pPr>
-        <w:ind w:left="880"/>
-      </w:pPr>
-      <w:r>
+        <w:br/>
         <w:t>研究のため使用し、又は研究の結果生じた大麻の品名及び数量並びにその年月日</w:t>
       </w:r>
     </w:p>
@@ -736,86 +669,56 @@
     </w:p>
     <w:p>
       <w:pPr>
-        <w:pStyle w:val="Heading6"/>
+        <w:pStyle w:val="ListBullet"/>
         <w:ind w:left="880"/>
       </w:pPr>
       <w:r>
         <w:t>一</w:t>
-      </w:r>
-    </w:p>
-    <w:p>
-      <w:pPr>
+        <w:br/>
+        <w:t>前年の初めに所持した大麻の品名及び数量</w:t>
+      </w:r>
+    </w:p>
+    <w:p>
+      <w:pPr>
+        <w:pStyle w:val="ListBullet"/>
         <w:ind w:left="880"/>
       </w:pPr>
       <w:r>
-        <w:t>前年の初めに所持した大麻の品名及び数量</w:t>
-      </w:r>
-    </w:p>
-    <w:p>
-      <w:pPr>
-        <w:pStyle w:val="Heading6"/>
+        <w:t>二</w:t>
+        <w:br/>
+        <w:t>前年中の大麻草の作付面積</w:t>
+      </w:r>
+    </w:p>
+    <w:p>
+      <w:pPr>
+        <w:pStyle w:val="ListBullet"/>
         <w:ind w:left="880"/>
       </w:pPr>
       <w:r>
-        <w:t>二</w:t>
-      </w:r>
-    </w:p>
-    <w:p>
-      <w:pPr>
+        <w:t>三</w:t>
+        <w:br/>
+        <w:t>前年中に採取し、又は譲り受けた大麻の品名及び数量</w:t>
+      </w:r>
+    </w:p>
+    <w:p>
+      <w:pPr>
+        <w:pStyle w:val="ListBullet"/>
         <w:ind w:left="880"/>
       </w:pPr>
       <w:r>
-        <w:t>前年中の大麻草の作付面積</w:t>
-      </w:r>
-    </w:p>
-    <w:p>
-      <w:pPr>
-        <w:pStyle w:val="Heading6"/>
+        <w:t>四</w:t>
+        <w:br/>
+        <w:t>前年中に研究のため使用した大麻の品名及び数量並びに研究の結果生じた大麻の品名及び数量</w:t>
+      </w:r>
+    </w:p>
+    <w:p>
+      <w:pPr>
+        <w:pStyle w:val="ListBullet"/>
         <w:ind w:left="880"/>
       </w:pPr>
       <w:r>
-        <w:t>三</w:t>
-      </w:r>
-    </w:p>
-    <w:p>
-      <w:pPr>
-        <w:ind w:left="880"/>
-      </w:pPr>
-      <w:r>
-        <w:t>前年中に採取し、又は譲り受けた大麻の品名及び数量</w:t>
-      </w:r>
-    </w:p>
-    <w:p>
-      <w:pPr>
-        <w:pStyle w:val="Heading6"/>
-        <w:ind w:left="880"/>
-      </w:pPr>
-      <w:r>
-        <w:t>四</w:t>
-      </w:r>
-    </w:p>
-    <w:p>
-      <w:pPr>
-        <w:ind w:left="880"/>
-      </w:pPr>
-      <w:r>
-        <w:t>前年中に研究のため使用した大麻の品名及び数量並びに研究の結果生じた大麻の品名及び数量</w:t>
-      </w:r>
-    </w:p>
-    <w:p>
-      <w:pPr>
-        <w:pStyle w:val="Heading6"/>
-        <w:ind w:left="880"/>
-      </w:pPr>
-      <w:r>
         <w:t>五</w:t>
-      </w:r>
-    </w:p>
-    <w:p>
-      <w:pPr>
-        <w:ind w:left="880"/>
-      </w:pPr>
-      <w:r>
+        <w:br/>
         <w:t>前年の末に所持した大麻の品名及び数量</w:t>
       </w:r>
     </w:p>
@@ -1218,52 +1121,34 @@
     </w:p>
     <w:p>
       <w:pPr>
-        <w:pStyle w:val="Heading6"/>
+        <w:pStyle w:val="ListBullet"/>
         <w:ind w:left="880"/>
       </w:pPr>
       <w:r>
         <w:t>一</w:t>
-      </w:r>
-    </w:p>
-    <w:p>
-      <w:pPr>
+        <w:br/>
+        <w:t>第三条第一項又は第二項の規定に違反して、大麻を使用した者</w:t>
+      </w:r>
+    </w:p>
+    <w:p>
+      <w:pPr>
+        <w:pStyle w:val="ListBullet"/>
         <w:ind w:left="880"/>
       </w:pPr>
       <w:r>
-        <w:t>第三条第一項又は第二項の規定に違反して、大麻を使用した者</w:t>
-      </w:r>
-    </w:p>
-    <w:p>
-      <w:pPr>
-        <w:pStyle w:val="Heading6"/>
+        <w:t>二</w:t>
+        <w:br/>
+        <w:t>第四条第一項の規定に違反して、大麻から製造された医薬品を施用し、若しくは交付し、又はその施用を受けた者</w:t>
+      </w:r>
+    </w:p>
+    <w:p>
+      <w:pPr>
+        <w:pStyle w:val="ListBullet"/>
         <w:ind w:left="880"/>
       </w:pPr>
       <w:r>
-        <w:t>二</w:t>
-      </w:r>
-    </w:p>
-    <w:p>
-      <w:pPr>
-        <w:ind w:left="880"/>
-      </w:pPr>
-      <w:r>
-        <w:t>第四条第一項の規定に違反して、大麻から製造された医薬品を施用し、若しくは交付し、又はその施用を受けた者</w:t>
-      </w:r>
-    </w:p>
-    <w:p>
-      <w:pPr>
-        <w:pStyle w:val="Heading6"/>
-        <w:ind w:left="880"/>
-      </w:pPr>
-      <w:r>
         <w:t>三</w:t>
-      </w:r>
-    </w:p>
-    <w:p>
-      <w:pPr>
-        <w:ind w:left="880"/>
-      </w:pPr>
-      <w:r>
+        <w:br/>
         <w:t>第十四条の規定に違反した者</w:t>
       </w:r>
     </w:p>
@@ -1325,6 +1210,8 @@
     <w:p>
       <w:r>
         <w:t>第二十四条から前条までの罪に係る大麻で、犯人が所有し、又は所持するものは、没収する。</w:t>
+        <w:br/>
+        <w:t>ただし、犯人以外の所有に係るときは、没収しないことができる。</w:t>
       </w:r>
     </w:p>
     <w:p>
@@ -1398,52 +1285,34 @@
     </w:p>
     <w:p>
       <w:pPr>
-        <w:pStyle w:val="Heading6"/>
+        <w:pStyle w:val="ListBullet"/>
         <w:ind w:left="880"/>
       </w:pPr>
       <w:r>
         <w:t>一</w:t>
-      </w:r>
-    </w:p>
-    <w:p>
-      <w:pPr>
+        <w:br/>
+        <w:t>第四条第一項の規定に違反して、大麻に関する広告をした者</w:t>
+      </w:r>
+    </w:p>
+    <w:p>
+      <w:pPr>
+        <w:pStyle w:val="ListBullet"/>
         <w:ind w:left="880"/>
       </w:pPr>
       <w:r>
-        <w:t>第四条第一項の規定に違反して、大麻に関する広告をした者</w:t>
-      </w:r>
-    </w:p>
-    <w:p>
-      <w:pPr>
-        <w:pStyle w:val="Heading6"/>
+        <w:t>二</w:t>
+        <w:br/>
+        <w:t>第七条第二項の規定に違反した者</w:t>
+      </w:r>
+    </w:p>
+    <w:p>
+      <w:pPr>
+        <w:pStyle w:val="ListBullet"/>
         <w:ind w:left="880"/>
       </w:pPr>
       <w:r>
-        <w:t>二</w:t>
-      </w:r>
-    </w:p>
-    <w:p>
-      <w:pPr>
-        <w:ind w:left="880"/>
-      </w:pPr>
-      <w:r>
-        <w:t>第七条第二項の規定に違反した者</w:t>
-      </w:r>
-    </w:p>
-    <w:p>
-      <w:pPr>
-        <w:pStyle w:val="Heading6"/>
-        <w:ind w:left="880"/>
-      </w:pPr>
-      <w:r>
         <w:t>三</w:t>
-      </w:r>
-    </w:p>
-    <w:p>
-      <w:pPr>
-        <w:ind w:left="880"/>
-      </w:pPr>
-      <w:r>
+        <w:br/>
         <w:t>第十五条又は第十七条の規定による報告をせず、若しくは虚偽の報告をした者</w:t>
       </w:r>
     </w:p>
@@ -1479,86 +1348,56 @@
     </w:p>
     <w:p>
       <w:pPr>
-        <w:pStyle w:val="Heading6"/>
+        <w:pStyle w:val="ListBullet"/>
         <w:ind w:left="880"/>
       </w:pPr>
       <w:r>
         <w:t>一</w:t>
-      </w:r>
-    </w:p>
-    <w:p>
-      <w:pPr>
+        <w:br/>
+        <w:t>第十条第二項の規定による届出をしなかつた者</w:t>
+      </w:r>
+    </w:p>
+    <w:p>
+      <w:pPr>
+        <w:pStyle w:val="ListBullet"/>
         <w:ind w:left="880"/>
       </w:pPr>
       <w:r>
-        <w:t>第十条第二項の規定による届出をしなかつた者</w:t>
-      </w:r>
-    </w:p>
-    <w:p>
-      <w:pPr>
-        <w:pStyle w:val="Heading6"/>
+        <w:t>二</w:t>
+        <w:br/>
+        <w:t>第十条第四項又は第七項の規定に違反した者</w:t>
+      </w:r>
+    </w:p>
+    <w:p>
+      <w:pPr>
+        <w:pStyle w:val="ListBullet"/>
         <w:ind w:left="880"/>
       </w:pPr>
       <w:r>
-        <w:t>二</w:t>
-      </w:r>
-    </w:p>
-    <w:p>
-      <w:pPr>
+        <w:t>三</w:t>
+        <w:br/>
+        <w:t>第十六条の二第一項の規定に違反して、帳簿を備えず、又は帳簿に記載せず、若しくは虚偽の記載をした者</w:t>
+      </w:r>
+    </w:p>
+    <w:p>
+      <w:pPr>
+        <w:pStyle w:val="ListBullet"/>
         <w:ind w:left="880"/>
       </w:pPr>
       <w:r>
-        <w:t>第十条第四項又は第七項の規定に違反した者</w:t>
-      </w:r>
-    </w:p>
-    <w:p>
-      <w:pPr>
-        <w:pStyle w:val="Heading6"/>
+        <w:t>四</w:t>
+        <w:br/>
+        <w:t>第十六条の二第二項の規定に違反して、帳簿の保存をしなかつた者</w:t>
+      </w:r>
+    </w:p>
+    <w:p>
+      <w:pPr>
+        <w:pStyle w:val="ListBullet"/>
         <w:ind w:left="880"/>
       </w:pPr>
       <w:r>
-        <w:t>三</w:t>
-      </w:r>
-    </w:p>
-    <w:p>
-      <w:pPr>
-        <w:ind w:left="880"/>
-      </w:pPr>
-      <w:r>
-        <w:t>第十六条の二第一項の規定に違反して、帳簿を備えず、又は帳簿に記載せず、若しくは虚偽の記載をした者</w:t>
-      </w:r>
-    </w:p>
-    <w:p>
-      <w:pPr>
-        <w:pStyle w:val="Heading6"/>
-        <w:ind w:left="880"/>
-      </w:pPr>
-      <w:r>
-        <w:t>四</w:t>
-      </w:r>
-    </w:p>
-    <w:p>
-      <w:pPr>
-        <w:ind w:left="880"/>
-      </w:pPr>
-      <w:r>
-        <w:t>第十六条の二第二項の規定に違反して、帳簿の保存をしなかつた者</w:t>
-      </w:r>
-    </w:p>
-    <w:p>
-      <w:pPr>
-        <w:pStyle w:val="Heading6"/>
-        <w:ind w:left="880"/>
-      </w:pPr>
-      <w:r>
         <w:t>五</w:t>
-      </w:r>
-    </w:p>
-    <w:p>
-      <w:pPr>
-        <w:ind w:left="880"/>
-      </w:pPr>
-      <w:r>
+        <w:br/>
         <w:t>第二十一条第一項の規定による立入り、検査又は収去を拒み、妨げ、又は忌避した者</w:t>
       </w:r>
     </w:p>
@@ -1624,48 +1463,7 @@
         <w:pStyle w:val="Heading1"/>
       </w:pPr>
       <w:r>
-        <w:t>附　則（昭和二五年三月二七日法律第一八号）</w:t>
-      </w:r>
-    </w:p>
-    <w:p>
-      <w:r>
-        <w:t>この法律は、昭和二十五年四月一日から施行する。</w:t>
-      </w:r>
-    </w:p>
-    <w:p>
-      <w:r>
-        <w:br w:type="page"/>
-      </w:r>
-    </w:p>
-    <w:p>
-      <w:pPr>
-        <w:pStyle w:val="Heading1"/>
-      </w:pPr>
-      <w:r>
-        <w:t>附　則（昭和二七年五月二八日法律第一五二号）</w:t>
-      </w:r>
-    </w:p>
-    <w:p>
-      <w:r>
-        <w:t>この法律は、公布の日から施行する。</w:t>
-      </w:r>
-    </w:p>
-    <w:p>
-      <w:r>
-        <w:br w:type="page"/>
-      </w:r>
-    </w:p>
-    <w:p>
-      <w:pPr>
-        <w:pStyle w:val="Heading1"/>
-      </w:pPr>
-      <w:r>
-        <w:t>附　則（昭和二八年三月一七日法律第一五号）</w:t>
-      </w:r>
-    </w:p>
-    <w:p>
-      <w:r>
-        <w:t>この法律は、昭和二十八年四月一日から施行する。</w:t>
+        <w:t>附則（昭和二五年三月二七日法律第一八号）</w:t>
       </w:r>
     </w:p>
     <w:p>
@@ -1674,7 +1472,7 @@
         <w:ind w:left="440"/>
       </w:pPr>
       <w:r>
-        <w:t>２</w:t>
+        <w:t>１</w:t>
       </w:r>
     </w:p>
     <w:p>
@@ -1682,7 +1480,7 @@
         <w:ind w:left="440"/>
       </w:pPr>
       <w:r>
-        <w:t>この法律による改正前の規定に基いて厚生大臣のした免許、許可その他の行為は、改正後の規定に基いて都道府県知事のしたものとみなす。</w:t>
+        <w:t>この法律は、昭和二十五年四月一日から施行する。</w:t>
       </w:r>
     </w:p>
     <w:p>
@@ -1695,30 +1493,7 @@
         <w:pStyle w:val="Heading1"/>
       </w:pPr>
       <w:r>
-        <w:t>附　則（昭和二九年四月二二日法律第七一号）</w:t>
-      </w:r>
-    </w:p>
-    <w:p>
-      <w:r>
-        <w:t>この法律は、昭和二十九年五月一日から施行する。</w:t>
-      </w:r>
-    </w:p>
-    <w:p>
-      <w:r>
-        <w:br w:type="page"/>
-      </w:r>
-    </w:p>
-    <w:p>
-      <w:pPr>
-        <w:pStyle w:val="Heading1"/>
-      </w:pPr>
-      <w:r>
-        <w:t>附　則（昭和三八年六月二一日法律第一〇八号）</w:t>
-      </w:r>
-    </w:p>
-    <w:p>
-      <w:r>
-        <w:t>この法律は、公布の日から起算して二十日を経過した日から施行する。</w:t>
+        <w:t>附則（昭和二七年五月二八日法律第一五二号）</w:t>
       </w:r>
     </w:p>
     <w:p>
@@ -1727,7 +1502,7 @@
         <w:ind w:left="440"/>
       </w:pPr>
       <w:r>
-        <w:t>２</w:t>
+        <w:t>１</w:t>
       </w:r>
     </w:p>
     <w:p>
@@ -1735,7 +1510,7 @@
         <w:ind w:left="440"/>
       </w:pPr>
       <w:r>
-        <w:t>この法律の施行前にした行為に対する罰則の適用については、なお従前の例による。</w:t>
+        <w:t>この法律は、公布の日から施行する。</w:t>
       </w:r>
     </w:p>
     <w:p>
@@ -1748,123 +1523,7 @@
         <w:pStyle w:val="Heading1"/>
       </w:pPr>
       <w:r>
-        <w:t>附　則（昭和四五年六月一日法律第一一一号）</w:t>
-      </w:r>
-    </w:p>
-    <w:p>
-      <w:r>
-        <w:t>この法律は、公布の日から施行する。</w:t>
-      </w:r>
-    </w:p>
-    <w:p>
-      <w:r>
-        <w:br w:type="page"/>
-      </w:r>
-    </w:p>
-    <w:p>
-      <w:pPr>
-        <w:pStyle w:val="Heading1"/>
-      </w:pPr>
-      <w:r>
-        <w:t>附　則（昭和五三年五月一日法律第三八号）</w:t>
-      </w:r>
-    </w:p>
-    <w:p>
-      <w:r>
-        <w:t>この法律は、公布の日から施行する。</w:t>
-      </w:r>
-    </w:p>
-    <w:p>
-      <w:r>
-        <w:br w:type="page"/>
-      </w:r>
-    </w:p>
-    <w:p>
-      <w:pPr>
-        <w:pStyle w:val="Heading1"/>
-      </w:pPr>
-      <w:r>
-        <w:t>附　則（昭和五六年五月三〇日法律第五八号）</w:t>
-      </w:r>
-    </w:p>
-    <w:p>
-      <w:r>
-        <w:t>この法律は、公布の日から施行する。</w:t>
-      </w:r>
-    </w:p>
-    <w:p>
-      <w:r>
-        <w:br w:type="page"/>
-      </w:r>
-    </w:p>
-    <w:p>
-      <w:pPr>
-        <w:pStyle w:val="Heading1"/>
-      </w:pPr>
-      <w:r>
-        <w:t>附　則（昭和五九年五月二五日法律第四七号）</w:t>
-      </w:r>
-    </w:p>
-    <w:p>
-      <w:r>
-        <w:t>この法律は、昭和五十九年七月一日から施行する。</w:t>
-      </w:r>
-    </w:p>
-    <w:p>
-      <w:r>
-        <w:br w:type="page"/>
-      </w:r>
-    </w:p>
-    <w:p>
-      <w:pPr>
-        <w:pStyle w:val="Heading1"/>
-      </w:pPr>
-      <w:r>
-        <w:t>附　則（平成二年六月一九日法律第三三号）</w:t>
-      </w:r>
-    </w:p>
-    <w:p>
-      <w:pPr>
-        <w:pStyle w:val="Heading4"/>
-      </w:pPr>
-      <w:r>
-        <w:t>第一条（施行期日）</w:t>
-      </w:r>
-    </w:p>
-    <w:p>
-      <w:r>
-        <w:t>この法律は、公布の日から起算して六月を超えない範囲内において政令で定める日から施行する。</w:t>
-      </w:r>
-    </w:p>
-    <w:p>
-      <w:pPr>
-        <w:pStyle w:val="Heading4"/>
-      </w:pPr>
-      <w:r>
-        <w:t>第五条</w:t>
-      </w:r>
-    </w:p>
-    <w:p>
-      <w:r>
-        <w:t>この法律の施行前にした行為に対する罰則の適用については、なお従前の例による。</w:t>
-      </w:r>
-    </w:p>
-    <w:p>
-      <w:r>
-        <w:br w:type="page"/>
-      </w:r>
-    </w:p>
-    <w:p>
-      <w:pPr>
-        <w:pStyle w:val="Heading1"/>
-      </w:pPr>
-      <w:r>
-        <w:t>附　則（平成三年一〇月五日法律第九三号）</w:t>
-      </w:r>
-    </w:p>
-    <w:p>
-      <w:r>
-        <w:t>この法律は、公布の日から起算して一年を超えない範囲内において政令で定める日から施行する。</w:t>
+        <w:t>附則（昭和二八年三月一七日法律第一五号）</w:t>
       </w:r>
     </w:p>
     <w:p>
@@ -1873,7 +1532,7 @@
         <w:ind w:left="440"/>
       </w:pPr>
       <w:r>
-        <w:t>３</w:t>
+        <w:t>１</w:t>
       </w:r>
     </w:p>
     <w:p>
@@ -1881,76 +1540,7 @@
         <w:ind w:left="440"/>
       </w:pPr>
       <w:r>
-        <w:t>この法律の施行前にした行為に対する罰則の適用については、なお従前の例による。</w:t>
-      </w:r>
-    </w:p>
-    <w:p>
-      <w:r>
-        <w:br w:type="page"/>
-      </w:r>
-    </w:p>
-    <w:p>
-      <w:pPr>
-        <w:pStyle w:val="Heading1"/>
-      </w:pPr>
-      <w:r>
-        <w:t>附　則（平成一一年七月一六日法律第八七号）</w:t>
-      </w:r>
-    </w:p>
-    <w:p>
-      <w:pPr>
-        <w:pStyle w:val="Heading4"/>
-      </w:pPr>
-      <w:r>
-        <w:t>第一条（施行期日）</w:t>
-      </w:r>
-    </w:p>
-    <w:p>
-      <w:r>
-        <w:t>この法律は、平成十二年四月一日から施行する。</w:t>
-      </w:r>
-    </w:p>
-    <w:p>
-      <w:pPr>
-        <w:pStyle w:val="Heading6"/>
-        <w:ind w:left="880"/>
-      </w:pPr>
-      <w:r>
-        <w:t>一</w:t>
-      </w:r>
-    </w:p>
-    <w:p>
-      <w:pPr>
-        <w:ind w:left="880"/>
-      </w:pPr>
-      <w:r>
-        <w:t>第一条中地方自治法第二百五十条の次に五条、節名並びに二款及び款名を加える改正規定（同法第二百五十条の九第一項に係る部分（両議院の同意を得ることに係る部分に限る。）に限る。）、第四十条中自然公園法附則第九項及び第十項の改正規定（同法附則第十項に係る部分に限る。）、第二百四十四条の規定（農業改良助長法第十四条の三の改正規定に係る部分を除く。）並びに第四百七十二条の規定（市町村の合併の特例に関する法律第六条、第八条及び第十七条の改正規定に係る部分を除く。）並びに附則第七条、第十条、第十二条、第五十九条ただし書、第六十条第四項及び第五項、第七十三条、第七十七条、第百五十七条第四項から第六項まで、第百六十条、第百六十三条、第百六十四条並びに第二百二条の規定</w:t>
-      </w:r>
-    </w:p>
-    <w:p>
-      <w:pPr>
-        <w:pStyle w:val="Heading4"/>
-      </w:pPr>
-      <w:r>
-        <w:t>第百五十九条（国等の事務）</w:t>
-      </w:r>
-    </w:p>
-    <w:p>
-      <w:r>
-        <w:t>この法律による改正前のそれぞれの法律に規定するもののほか、この法律の施行前において、地方公共団体の機関が法律又はこれに基づく政令により管理し又は執行する国、他の地方公共団体その他公共団体の事務（附則第百六十一条において「国等の事務」という。）は、この法律の施行後は、地方公共団体が法律又はこれに基づく政令により当該地方公共団体の事務として処理するものとする。</w:t>
-      </w:r>
-    </w:p>
-    <w:p>
-      <w:pPr>
-        <w:pStyle w:val="Heading4"/>
-      </w:pPr>
-      <w:r>
-        <w:t>第百六十条（処分、申請等に関する経過措置）</w:t>
-      </w:r>
-    </w:p>
-    <w:p>
-      <w:r>
-        <w:t>この法律（附則第一条各号に掲げる規定については、当該各規定。以下この条及び附則第百六十三条において同じ。）の施行前に改正前のそれぞれの法律の規定によりされた許可等の処分その他の行為（以下この条において「処分等の行為」という。）又はこの法律の施行の際現に改正前のそれぞれの法律の規定によりされている許可等の申請その他の行為（以下この条において「申請等の行為」という。）で、この法律の施行の日においてこれらの行為に係る行政事務を行うべき者が異なることとなるものは、附則第二条から前条までの規定又は改正後のそれぞれの法律（これに基づく命令を含む。）の経過措置に関する規定に定めるものを除き、この法律の施行の日以後における改正後のそれぞれの法律の適用については、改正後のそれぞれの法律の相当規定によりされた処分等の行為又は申請等の行為とみなす。</w:t>
+        <w:t>この法律は、昭和二十八年四月一日から施行する。</w:t>
       </w:r>
     </w:p>
     <w:p>
@@ -1967,20 +1557,20 @@
         <w:ind w:left="440"/>
       </w:pPr>
       <w:r>
-        <w:t>この法律の施行前に改正前のそれぞれの法律の規定により国又は地方公共団体の機関に対し報告、届出、提出その他の手続をしなければならない事項で、この法律の施行の日前にその手続がされていないものについては、この法律及びこれに基づく政令に別段の定めがあるもののほか、これを、改正後のそれぞれの法律の相当規定により国又は地方公共団体の相当の機関に対して報告、届出、提出その他の手続をしなければならない事項についてその手続がされていないものとみなして、この法律による改正後のそれぞれの法律の規定を適用する。</w:t>
-      </w:r>
-    </w:p>
-    <w:p>
-      <w:pPr>
-        <w:pStyle w:val="Heading4"/>
-      </w:pPr>
-      <w:r>
-        <w:t>第百六十一条（不服申立てに関する経過措置）</w:t>
-      </w:r>
-    </w:p>
-    <w:p>
-      <w:r>
-        <w:t>施行日前にされた国等の事務に係る処分であって、当該処分をした行政庁（以下この条において「処分庁」という。）に施行日前に行政不服審査法に規定する上級行政庁（以下この条において「上級行政庁」という。）があったものについての同法による不服申立てについては、施行日以後においても、当該処分庁に引き続き上級行政庁があるものとみなして、行政不服審査法の規定を適用する。</w:t>
+        <w:t>この法律による改正前の規定に基いて厚生大臣のした免許、許可その他の行為は、改正後の規定に基いて都道府県知事のしたものとみなす。</w:t>
+      </w:r>
+    </w:p>
+    <w:p>
+      <w:r>
+        <w:br w:type="page"/>
+      </w:r>
+    </w:p>
+    <w:p>
+      <w:pPr>
+        <w:pStyle w:val="Heading1"/>
+      </w:pPr>
+      <w:r>
+        <w:t>附則（昭和二九年四月二二日法律第七一号）</w:t>
       </w:r>
     </w:p>
     <w:p>
@@ -1989,6 +1579,53 @@
         <w:ind w:left="440"/>
       </w:pPr>
       <w:r>
+        <w:t>１</w:t>
+      </w:r>
+    </w:p>
+    <w:p>
+      <w:pPr>
+        <w:ind w:left="440"/>
+      </w:pPr>
+      <w:r>
+        <w:t>この法律は、昭和二十九年五月一日から施行する。</w:t>
+      </w:r>
+    </w:p>
+    <w:p>
+      <w:r>
+        <w:br w:type="page"/>
+      </w:r>
+    </w:p>
+    <w:p>
+      <w:pPr>
+        <w:pStyle w:val="Heading1"/>
+      </w:pPr>
+      <w:r>
+        <w:t>附則（昭和三八年六月二一日法律第一〇八号）</w:t>
+      </w:r>
+    </w:p>
+    <w:p>
+      <w:pPr>
+        <w:pStyle w:val="Heading5"/>
+        <w:ind w:left="440"/>
+      </w:pPr>
+      <w:r>
+        <w:t>１</w:t>
+      </w:r>
+    </w:p>
+    <w:p>
+      <w:pPr>
+        <w:ind w:left="440"/>
+      </w:pPr>
+      <w:r>
+        <w:t>この法律は、公布の日から起算して二十日を経過した日から施行する。</w:t>
+      </w:r>
+    </w:p>
+    <w:p>
+      <w:pPr>
+        <w:pStyle w:val="Heading5"/>
+        <w:ind w:left="440"/>
+      </w:pPr>
+      <w:r>
         <w:t>２</w:t>
       </w:r>
     </w:p>
@@ -1997,6 +1634,322 @@
         <w:ind w:left="440"/>
       </w:pPr>
       <w:r>
+        <w:t>この法律の施行前にした行為に対する罰則の適用については、なお従前の例による。</w:t>
+      </w:r>
+    </w:p>
+    <w:p>
+      <w:r>
+        <w:br w:type="page"/>
+      </w:r>
+    </w:p>
+    <w:p>
+      <w:pPr>
+        <w:pStyle w:val="Heading1"/>
+      </w:pPr>
+      <w:r>
+        <w:t>附則（昭和四五年六月一日法律第一一一号）</w:t>
+      </w:r>
+    </w:p>
+    <w:p>
+      <w:pPr>
+        <w:pStyle w:val="Heading5"/>
+        <w:ind w:left="440"/>
+      </w:pPr>
+      <w:r>
+        <w:t>１</w:t>
+      </w:r>
+    </w:p>
+    <w:p>
+      <w:pPr>
+        <w:ind w:left="440"/>
+      </w:pPr>
+      <w:r>
+        <w:t>この法律は、公布の日から施行する。</w:t>
+      </w:r>
+    </w:p>
+    <w:p>
+      <w:r>
+        <w:br w:type="page"/>
+      </w:r>
+    </w:p>
+    <w:p>
+      <w:pPr>
+        <w:pStyle w:val="Heading1"/>
+      </w:pPr>
+      <w:r>
+        <w:t>附則（昭和五三年五月一日法律第三八号）</w:t>
+      </w:r>
+    </w:p>
+    <w:p>
+      <w:pPr>
+        <w:pStyle w:val="Heading5"/>
+        <w:ind w:left="440"/>
+      </w:pPr>
+      <w:r>
+        <w:t>１</w:t>
+      </w:r>
+    </w:p>
+    <w:p>
+      <w:pPr>
+        <w:ind w:left="440"/>
+      </w:pPr>
+      <w:r>
+        <w:t>この法律は、公布の日から施行する。</w:t>
+        <w:br/>
+        <w:t>ただし、第四条第二項の規定は、公布の日から起算して一月を経過した日から施行する。</w:t>
+      </w:r>
+    </w:p>
+    <w:p>
+      <w:r>
+        <w:br w:type="page"/>
+      </w:r>
+    </w:p>
+    <w:p>
+      <w:pPr>
+        <w:pStyle w:val="Heading1"/>
+      </w:pPr>
+      <w:r>
+        <w:t>附則（昭和五六年五月三〇日法律第五八号）</w:t>
+      </w:r>
+    </w:p>
+    <w:p>
+      <w:pPr>
+        <w:pStyle w:val="Heading5"/>
+        <w:ind w:left="440"/>
+      </w:pPr>
+      <w:r>
+        <w:t>１</w:t>
+      </w:r>
+    </w:p>
+    <w:p>
+      <w:pPr>
+        <w:ind w:left="440"/>
+      </w:pPr>
+      <w:r>
+        <w:t>この法律は、公布の日から施行する。</w:t>
+        <w:br/>
+        <w:t>ただし、第三条の規定は、公布の日から起算して一月を経過した日から施行する。</w:t>
+      </w:r>
+    </w:p>
+    <w:p>
+      <w:r>
+        <w:br w:type="page"/>
+      </w:r>
+    </w:p>
+    <w:p>
+      <w:pPr>
+        <w:pStyle w:val="Heading1"/>
+      </w:pPr>
+      <w:r>
+        <w:t>附則（昭和五九年五月二五日法律第四七号）</w:t>
+      </w:r>
+    </w:p>
+    <w:p>
+      <w:r>
+        <w:t>この法律は、昭和五十九年七月一日から施行する。</w:t>
+      </w:r>
+    </w:p>
+    <w:p>
+      <w:r>
+        <w:br w:type="page"/>
+      </w:r>
+    </w:p>
+    <w:p>
+      <w:pPr>
+        <w:pStyle w:val="Heading1"/>
+      </w:pPr>
+      <w:r>
+        <w:t>附則（平成二年六月一九日法律第三三号）</w:t>
+      </w:r>
+    </w:p>
+    <w:p>
+      <w:pPr>
+        <w:pStyle w:val="Heading4"/>
+      </w:pPr>
+      <w:r>
+        <w:t>第一条（施行期日）</w:t>
+      </w:r>
+    </w:p>
+    <w:p>
+      <w:r>
+        <w:t>この法律は、公布の日から起算して六月を超えない範囲内において政令で定める日から施行する。</w:t>
+      </w:r>
+    </w:p>
+    <w:p>
+      <w:pPr>
+        <w:pStyle w:val="Heading4"/>
+      </w:pPr>
+      <w:r>
+        <w:t>第五条</w:t>
+      </w:r>
+    </w:p>
+    <w:p>
+      <w:r>
+        <w:t>この法律の施行前にした行為に対する罰則の適用については、なお従前の例による。</w:t>
+      </w:r>
+    </w:p>
+    <w:p>
+      <w:r>
+        <w:br w:type="page"/>
+      </w:r>
+    </w:p>
+    <w:p>
+      <w:pPr>
+        <w:pStyle w:val="Heading1"/>
+      </w:pPr>
+      <w:r>
+        <w:t>附則（平成三年一〇月五日法律第九三号）</w:t>
+      </w:r>
+    </w:p>
+    <w:p>
+      <w:pPr>
+        <w:pStyle w:val="Heading5"/>
+        <w:ind w:left="440"/>
+      </w:pPr>
+      <w:r>
+        <w:t>１</w:t>
+      </w:r>
+    </w:p>
+    <w:p>
+      <w:pPr>
+        <w:ind w:left="440"/>
+      </w:pPr>
+      <w:r>
+        <w:t>この法律は、公布の日から起算して一年を超えない範囲内において政令で定める日から施行する。</w:t>
+      </w:r>
+    </w:p>
+    <w:p>
+      <w:pPr>
+        <w:pStyle w:val="Heading5"/>
+        <w:ind w:left="440"/>
+      </w:pPr>
+      <w:r>
+        <w:t>３</w:t>
+      </w:r>
+    </w:p>
+    <w:p>
+      <w:pPr>
+        <w:ind w:left="440"/>
+      </w:pPr>
+      <w:r>
+        <w:t>この法律の施行前にした行為に対する罰則の適用については、なお従前の例による。</w:t>
+      </w:r>
+    </w:p>
+    <w:p>
+      <w:r>
+        <w:br w:type="page"/>
+      </w:r>
+    </w:p>
+    <w:p>
+      <w:pPr>
+        <w:pStyle w:val="Heading1"/>
+      </w:pPr>
+      <w:r>
+        <w:t>附則（平成一一年七月一六日法律第八七号）</w:t>
+      </w:r>
+    </w:p>
+    <w:p>
+      <w:pPr>
+        <w:pStyle w:val="Heading4"/>
+      </w:pPr>
+      <w:r>
+        <w:t>第一条（施行期日）</w:t>
+      </w:r>
+    </w:p>
+    <w:p>
+      <w:r>
+        <w:t>この法律は、平成十二年四月一日から施行する。</w:t>
+        <w:br/>
+        <w:t>ただし、次の各号に掲げる規定は、当該各号に定める日から施行する。</w:t>
+      </w:r>
+    </w:p>
+    <w:p>
+      <w:pPr>
+        <w:pStyle w:val="ListBullet"/>
+        <w:ind w:left="880"/>
+      </w:pPr>
+      <w:r>
+        <w:t>一</w:t>
+        <w:br/>
+        <w:t>第一条中地方自治法第二百五十条の次に五条、節名並びに二款及び款名を加える改正規定（同法第二百五十条の九第一項に係る部分（両議院の同意を得ることに係る部分に限る。）に限る。）、第四十条中自然公園法附則第九項及び第十項の改正規定（同法附則第十項に係る部分に限る。）、第二百四十四条の規定（農業改良助長法第十四条の三の改正規定に係る部分を除く。）並びに第四百七十二条の規定（市町村の合併の特例に関する法律第六条、第八条及び第十七条の改正規定に係る部分を除く。）並びに附則第七条、第十条、第十二条、第五十九条ただし書、第六十条第四項及び第五項、第七十三条、第七十七条、第百五十七条第四項から第六項まで、第百六十条、第百六十三条、第百六十四条並びに第二百二条の規定</w:t>
+        <w:br/>
+        <w:br/>
+        <w:br/>
+        <w:t>公布の日</w:t>
+      </w:r>
+    </w:p>
+    <w:p>
+      <w:pPr>
+        <w:pStyle w:val="Heading4"/>
+      </w:pPr>
+      <w:r>
+        <w:t>第百五十九条（国等の事務）</w:t>
+      </w:r>
+    </w:p>
+    <w:p>
+      <w:r>
+        <w:t>この法律による改正前のそれぞれの法律に規定するもののほか、この法律の施行前において、地方公共団体の機関が法律又はこれに基づく政令により管理し又は執行する国、他の地方公共団体その他公共団体の事務（附則第百六十一条において「国等の事務」という。）は、この法律の施行後は、地方公共団体が法律又はこれに基づく政令により当該地方公共団体の事務として処理するものとする。</w:t>
+      </w:r>
+    </w:p>
+    <w:p>
+      <w:pPr>
+        <w:pStyle w:val="Heading4"/>
+      </w:pPr>
+      <w:r>
+        <w:t>第百六十条（処分、申請等に関する経過措置）</w:t>
+      </w:r>
+    </w:p>
+    <w:p>
+      <w:r>
+        <w:t>この法律（附則第一条各号に掲げる規定については、当該各規定。以下この条及び附則第百六十三条において同じ。）の施行前に改正前のそれぞれの法律の規定によりされた許可等の処分その他の行為（以下この条において「処分等の行為」という。）又はこの法律の施行の際現に改正前のそれぞれの法律の規定によりされている許可等の申請その他の行為（以下この条において「申請等の行為」という。）で、この法律の施行の日においてこれらの行為に係る行政事務を行うべき者が異なることとなるものは、附則第二条から前条までの規定又は改正後のそれぞれの法律（これに基づく命令を含む。）の経過措置に関する規定に定めるものを除き、この法律の施行の日以後における改正後のそれぞれの法律の適用については、改正後のそれぞれの法律の相当規定によりされた処分等の行為又は申請等の行為とみなす。</w:t>
+      </w:r>
+    </w:p>
+    <w:p>
+      <w:pPr>
+        <w:pStyle w:val="Heading5"/>
+        <w:ind w:left="440"/>
+      </w:pPr>
+      <w:r>
+        <w:t>２</w:t>
+      </w:r>
+    </w:p>
+    <w:p>
+      <w:pPr>
+        <w:ind w:left="440"/>
+      </w:pPr>
+      <w:r>
+        <w:t>この法律の施行前に改正前のそれぞれの法律の規定により国又は地方公共団体の機関に対し報告、届出、提出その他の手続をしなければならない事項で、この法律の施行の日前にその手続がされていないものについては、この法律及びこれに基づく政令に別段の定めがあるもののほか、これを、改正後のそれぞれの法律の相当規定により国又は地方公共団体の相当の機関に対して報告、届出、提出その他の手続をしなければならない事項についてその手続がされていないものとみなして、この法律による改正後のそれぞれの法律の規定を適用する。</w:t>
+      </w:r>
+    </w:p>
+    <w:p>
+      <w:pPr>
+        <w:pStyle w:val="Heading4"/>
+      </w:pPr>
+      <w:r>
+        <w:t>第百六十一条（不服申立てに関する経過措置）</w:t>
+      </w:r>
+    </w:p>
+    <w:p>
+      <w:r>
+        <w:t>施行日前にされた国等の事務に係る処分であって、当該処分をした行政庁（以下この条において「処分庁」という。）に施行日前に行政不服審査法に規定する上級行政庁（以下この条において「上級行政庁」という。）があったものについての同法による不服申立てについては、施行日以後においても、当該処分庁に引き続き上級行政庁があるものとみなして、行政不服審査法の規定を適用する。</w:t>
+        <w:br/>
+        <w:t>この場合において、当該処分庁の上級行政庁とみなされる行政庁は、施行日前に当該処分庁の上級行政庁であった行政庁とする。</w:t>
+      </w:r>
+    </w:p>
+    <w:p>
+      <w:pPr>
+        <w:pStyle w:val="Heading5"/>
+        <w:ind w:left="440"/>
+      </w:pPr>
+      <w:r>
+        <w:t>２</w:t>
+      </w:r>
+    </w:p>
+    <w:p>
+      <w:pPr>
+        <w:ind w:left="440"/>
+      </w:pPr>
+      <w:r>
         <w:t>前項の場合において、上級行政庁とみなされる行政庁が地方公共団体の機関であるときは、当該機関が行政不服審査法の規定により処理することとされる事務は、新地方自治法第二条第九項第一号に規定する第一号法定受託事務とする。</w:t>
       </w:r>
     </w:p>
@@ -2062,7 +2015,7 @@
         <w:pStyle w:val="Heading1"/>
       </w:pPr>
       <w:r>
-        <w:t>附　則（平成一一年一二月八日法律第一五一号）</w:t>
+        <w:t>附則（平成一一年一二月八日法律第一五一号）</w:t>
       </w:r>
     </w:p>
     <w:p>
@@ -2093,19 +2046,82 @@
     </w:p>
     <w:p>
       <w:pPr>
-        <w:pStyle w:val="Heading6"/>
+        <w:pStyle w:val="ListBullet"/>
         <w:ind w:left="880"/>
       </w:pPr>
       <w:r>
         <w:t>一～二十五</w:t>
-      </w:r>
-    </w:p>
-    <w:p>
-      <w:pPr>
+        <w:br/>
+        <w:t>略</w:t>
+      </w:r>
+    </w:p>
+    <w:p>
+      <w:pPr>
+        <w:pStyle w:val="Heading4"/>
+      </w:pPr>
+      <w:r>
+        <w:t>第四条</w:t>
+      </w:r>
+    </w:p>
+    <w:p>
+      <w:r>
+        <w:t>この法律の施行前にした行為に対する罰則の適用については、なお従前の例による。</w:t>
+      </w:r>
+    </w:p>
+    <w:p>
+      <w:r>
+        <w:br w:type="page"/>
+      </w:r>
+    </w:p>
+    <w:p>
+      <w:pPr>
+        <w:pStyle w:val="Heading1"/>
+      </w:pPr>
+      <w:r>
+        <w:t>附則（平成一一年一二月二二日法律第一六〇号）</w:t>
+      </w:r>
+    </w:p>
+    <w:p>
+      <w:pPr>
+        <w:pStyle w:val="Heading4"/>
+      </w:pPr>
+      <w:r>
+        <w:t>第一条（施行期日）</w:t>
+      </w:r>
+    </w:p>
+    <w:p>
+      <w:r>
+        <w:t>この法律（第二条及び第三条を除く。）は、平成十三年一月六日から施行する。</w:t>
+        <w:br/>
+        <w:t>ただし、次の各号に掲げる規定は、当該各号に定める日から施行する。</w:t>
+      </w:r>
+    </w:p>
+    <w:p>
+      <w:pPr>
+        <w:pStyle w:val="ListBullet"/>
         <w:ind w:left="880"/>
       </w:pPr>
       <w:r>
-        <w:t>略</w:t>
+        <w:t>一</w:t>
+        <w:br/>
+        <w:t>第九百九十五条（核原料物質、核燃料物質及び原子炉の規制に関する法律の一部を改正する法律附則の改正規定に係る部分に限る。）、第千三百五条、第千三百六条、第千三百二十四条第二項、第千三百二十六条第二項及び第千三百四十四条の規定</w:t>
+        <w:br/>
+        <w:br/>
+        <w:br/>
+        <w:t>公布の日</w:t>
+      </w:r>
+    </w:p>
+    <w:p>
+      <w:r>
+        <w:br w:type="page"/>
+      </w:r>
+    </w:p>
+    <w:p>
+      <w:pPr>
+        <w:pStyle w:val="Heading1"/>
+      </w:pPr>
+      <w:r>
+        <w:t>附則（令和元年六月一四日法律第三七号）</w:t>
       </w:r>
     </w:p>
     <w:p>
@@ -2113,7 +2129,95 @@
         <w:pStyle w:val="Heading4"/>
       </w:pPr>
       <w:r>
-        <w:t>第四条</w:t>
+        <w:t>第一条（施行期日）</w:t>
+      </w:r>
+    </w:p>
+    <w:p>
+      <w:r>
+        <w:t>この法律は、公布の日から起算して三月を経過した日から施行する。</w:t>
+        <w:br/>
+        <w:t>ただし、次の各号に掲げる規定は、当該各号に定める日から施行する。</w:t>
+      </w:r>
+    </w:p>
+    <w:p>
+      <w:pPr>
+        <w:pStyle w:val="ListBullet"/>
+        <w:ind w:left="880"/>
+      </w:pPr>
+      <w:r>
+        <w:t>一</w:t>
+        <w:br/>
+        <w:t>第四十条、第五十九条、第六十一条、第七十五条（児童福祉法第三十四条の二十の改正規定に限る。）、第八十五条、第百二条、第百七条（民間あっせん機関による養子縁組のあっせんに係る児童の保護等に関する法律第二十六条の改正規定に限る。）、第百十一条、第百四十三条、第百四十九条、第百五十二条、第百五十四条（不動産の鑑定評価に関する法律第二十五条第六号の改正規定に限る。）及び第百六十八条並びに次条並びに附則第三条及び第六条の規定</w:t>
+        <w:br/>
+        <w:br/>
+        <w:br/>
+        <w:t>公布の日</w:t>
+      </w:r>
+    </w:p>
+    <w:p>
+      <w:pPr>
+        <w:pStyle w:val="ListBullet"/>
+        <w:ind w:left="880"/>
+      </w:pPr>
+      <w:r>
+        <w:t>二</w:t>
+        <w:br/>
+        <w:t>第三条、第四条、第五条（国家戦略特別区域法第十九条の二第一項の改正規定を除く。）、第二章第二節及び第四節、第四十一条（地方自治法第二百五十二条の二十八の改正規定を除く。）、第四十二条から第四十八条まで、第五十条、第五十四条、第五十七条、第六十条、第六十二条、第六十六条から第六十九条まで、第七十五条（児童福祉法第三十四条の二十の改正規定を除く。）、第七十六条、第七十七条、第七十九条、第八十条、第八十二条、第八十四条、第八十七条、第八十八条、第九十条（職業能力開発促進法第三十条の十九第二項第一号の改正規定を除く。）、第九十五条、第九十六条、第九十八条から第百条まで、第百四条、第百八条、第百九条、第百十二条、第百十三条、第百十五条、第百十六条、第百十九条、第百二十一条、第百二十三条、第百三十三条、第百三十五条、第百三十八条、第百三十九条、第百六十一条から第百六十三条まで、第百六十六条、第百六十九条、第百七十条、第百七十二条（フロン類の使用の合理化及び管理の適正化に関する法律第二十九条第一項第一号の改正規定に限る。）並びに第百七十三条並びに附則第十六条、第十七条、第二十条、第二十一条及び第二十三条から第二十九条までの規定</w:t>
+        <w:br/>
+        <w:br/>
+        <w:br/>
+        <w:t>公布の日から起算して六月を経過した日</w:t>
+      </w:r>
+    </w:p>
+    <w:p>
+      <w:pPr>
+        <w:pStyle w:val="ListBullet"/>
+        <w:ind w:left="880"/>
+      </w:pPr>
+      <w:r>
+        <w:t>三</w:t>
+        <w:br/>
+        <w:t>第百四十五条（建築基準法第七十七条の十九第七号及び第七十七条の三十五の三第七号の改正規定並びに同法第七十七条の五十九の改正規定（同条第六号中「第七条第五号」を「第七条第四号」に改める部分に限る。）に限る。）及び第百四十六条（建築士法第十条の二十三、第十条の三十六第一項、第二十二条の三第二項、第二十六条の五第二項及び第三十八条第五号の改正規定を除く。）の規定</w:t>
+        <w:br/>
+        <w:br/>
+        <w:br/>
+        <w:t>令和元年十二月一日</w:t>
+      </w:r>
+    </w:p>
+    <w:p>
+      <w:pPr>
+        <w:pStyle w:val="ListBullet"/>
+        <w:ind w:left="880"/>
+      </w:pPr>
+      <w:r>
+        <w:t>四</w:t>
+        <w:br/>
+        <w:t>第百七十一条の規定</w:t>
+        <w:br/>
+        <w:br/>
+        <w:br/>
+        <w:t>絶滅のおそれのある野生動植物の種の保存に関する法律の一部を改正する法律（平成二十九年法律第五十一号）の施行の日又はこの法律の公布の日のいずれか遅い日</w:t>
+      </w:r>
+    </w:p>
+    <w:p>
+      <w:pPr>
+        <w:pStyle w:val="Heading4"/>
+      </w:pPr>
+      <w:r>
+        <w:t>第二条（行政庁の行為等に関する経過措置）</w:t>
+      </w:r>
+    </w:p>
+    <w:p>
+      <w:r>
+        <w:t>この法律（前条各号に掲げる規定にあっては、当該規定。以下この条及び次条において同じ。）の施行の日前に、この法律による改正前の法律又はこれに基づく命令の規定（欠格条項その他の権利の制限に係る措置を定めるものに限る。）に基づき行われた行政庁の処分その他の行為及び当該規定により生じた失職の効力については、なお従前の例による。</w:t>
+      </w:r>
+    </w:p>
+    <w:p>
+      <w:pPr>
+        <w:pStyle w:val="Heading4"/>
+      </w:pPr>
+      <w:r>
+        <w:t>第三条（罰則に関する経過措置）</w:t>
       </w:r>
     </w:p>
     <w:p>
@@ -2122,59 +2226,16 @@
       </w:r>
     </w:p>
     <w:p>
-      <w:r>
-        <w:br w:type="page"/>
-      </w:r>
-    </w:p>
-    <w:p>
-      <w:pPr>
-        <w:pStyle w:val="Heading1"/>
-      </w:pPr>
-      <w:r>
-        <w:t>附　則（平成一一年一二月二二日法律第一六〇号）</w:t>
-      </w:r>
-    </w:p>
-    <w:p>
       <w:pPr>
         <w:pStyle w:val="Heading4"/>
       </w:pPr>
       <w:r>
-        <w:t>第一条（施行期日）</w:t>
-      </w:r>
-    </w:p>
-    <w:p>
-      <w:r>
-        <w:t>この法律（第二条及び第三条を除く。）は、平成十三年一月六日から施行する。</w:t>
-      </w:r>
-    </w:p>
-    <w:p>
-      <w:pPr>
-        <w:pStyle w:val="Heading6"/>
-        <w:ind w:left="880"/>
-      </w:pPr>
-      <w:r>
-        <w:t>一</w:t>
-      </w:r>
-    </w:p>
-    <w:p>
-      <w:pPr>
-        <w:ind w:left="880"/>
-      </w:pPr>
-      <w:r>
-        <w:t>第九百九十五条（核原料物質、核燃料物質及び原子炉の規制に関する法律の一部を改正する法律附則の改正規定に係る部分に限る。）、第千三百五条、第千三百六条、第千三百二十四条第二項、第千三百二十六条第二項及び第千三百四十四条の規定</w:t>
-      </w:r>
-    </w:p>
-    <w:p>
-      <w:r>
-        <w:br w:type="page"/>
-      </w:r>
-    </w:p>
-    <w:p>
-      <w:pPr>
-        <w:pStyle w:val="Heading1"/>
-      </w:pPr>
-      <w:r>
-        <w:t>附　則（令和元年六月一四日法律第三七号）</w:t>
+        <w:t>第四条（国家公務員法の一部改正に伴う裁判員の参加する刑事裁判に関する法律の適用に係る経過措置）</w:t>
+      </w:r>
+    </w:p>
+    <w:p>
+      <w:r>
+        <w:t>この法律の施行の日（以下「施行日」という。）前に裁判員の参加する刑事裁判に関する法律（平成十六年法律第六十三号）第二十六条第三項の規定により呼び出すべき裁判員候補者が選定された事件に係る同法第二章及び第五章第二節の規定の適用については、第一条の規定による改正後の国家公務員法第三十八条の規定にかかわらず、なお従前の例による。</w:t>
       </w:r>
     </w:p>
     <w:p>
@@ -2182,80 +2243,12 @@
         <w:pStyle w:val="Heading4"/>
       </w:pPr>
       <w:r>
-        <w:t>第一条（施行期日）</w:t>
-      </w:r>
-    </w:p>
-    <w:p>
-      <w:r>
-        <w:t>この法律は、公布の日から起算して三月を経過した日から施行する。</w:t>
-      </w:r>
-    </w:p>
-    <w:p>
-      <w:pPr>
-        <w:pStyle w:val="Heading6"/>
-        <w:ind w:left="880"/>
-      </w:pPr>
-      <w:r>
-        <w:t>一</w:t>
-      </w:r>
-    </w:p>
-    <w:p>
-      <w:pPr>
-        <w:ind w:left="880"/>
-      </w:pPr>
-      <w:r>
-        <w:t>第四十条、第五十九条、第六十一条、第七十五条（児童福祉法第三十四条の二十の改正規定に限る。）、第八十五条、第百二条、第百七条（民間あっせん機関による養子縁組のあっせんに係る児童の保護等に関する法律第二十六条の改正規定に限る。）、第百十一条、第百四十三条、第百四十九条、第百五十二条、第百五十四条（不動産の鑑定評価に関する法律第二十五条第六号の改正規定に限る。）及び第百六十八条並びに次条並びに附則第三条及び第六条の規定</w:t>
-      </w:r>
-    </w:p>
-    <w:p>
-      <w:pPr>
-        <w:pStyle w:val="Heading6"/>
-        <w:ind w:left="880"/>
-      </w:pPr>
-      <w:r>
-        <w:t>二</w:t>
-      </w:r>
-    </w:p>
-    <w:p>
-      <w:pPr>
-        <w:ind w:left="880"/>
-      </w:pPr>
-      <w:r>
-        <w:t>第三条、第四条、第五条（国家戦略特別区域法第十九条の二第一項の改正規定を除く。）、第二章第二節及び第四節、第四十一条（地方自治法第二百五十二条の二十八の改正規定を除く。）、第四十二条から第四十八条まで、第五十条、第五十四条、第五十七条、第六十条、第六十二条、第六十六条から第六十九条まで、第七十五条（児童福祉法第三十四条の二十の改正規定を除く。）、第七十六条、第七十七条、第七十九条、第八十条、第八十二条、第八十四条、第八十七条、第八十八条、第九十条（職業能力開発促進法第三十条の十九第二項第一号の改正規定を除く。）、第九十五条、第九十六条、第九十八条から第百条まで、第百四条、第百八条、第百九条、第百十二条、第百十三条、第百十五条、第百十六条、第百十九条、第百二十一条、第百二十三条、第百三十三条、第百三十五条、第百三十八条、第百三十九条、第百六十一条から第百六十三条まで、第百六十六条、第百六十九条、第百七十条、第百七十二条（フロン類の使用の合理化及び管理の適正化に関する法律第二十九条第一項第一号の改正規定に限る。）並びに第百七十三条並びに附則第十六条、第十七条、第二十条、第二十一条及び第二十三条から第二十九条までの規定</w:t>
-      </w:r>
-    </w:p>
-    <w:p>
-      <w:pPr>
-        <w:pStyle w:val="Heading6"/>
-        <w:ind w:left="880"/>
-      </w:pPr>
-      <w:r>
-        <w:t>三</w:t>
-      </w:r>
-    </w:p>
-    <w:p>
-      <w:pPr>
-        <w:ind w:left="880"/>
-      </w:pPr>
-      <w:r>
-        <w:t>第百四十五条（建築基準法第七十七条の十九第七号及び第七十七条の三十五の三第七号の改正規定並びに同法第七十七条の五十九の改正規定（同条第六号中「第七条第五号」を「第七条第四号」に改める部分に限る。）に限る。）及び第百四十六条（建築士法第十条の二十三、第十条の三十六第一項、第二十二条の三第二項、第二十六条の五第二項及び第三十八条第五号の改正規定を除く。）の規定</w:t>
-      </w:r>
-    </w:p>
-    <w:p>
-      <w:pPr>
-        <w:pStyle w:val="Heading6"/>
-        <w:ind w:left="880"/>
-      </w:pPr>
-      <w:r>
-        <w:t>四</w:t>
-      </w:r>
-    </w:p>
-    <w:p>
-      <w:pPr>
-        <w:ind w:left="880"/>
-      </w:pPr>
-      <w:r>
-        <w:t>第百七十一条の規定</w:t>
+        <w:t>第五条（国家戦略特別区域法の一部改正に伴う経過措置）</w:t>
+      </w:r>
+    </w:p>
+    <w:p>
+      <w:r>
+        <w:t>施行日前に第五条の規定による改正前の国家戦略特別区域法第十九条の二第一項に規定する特定退職（施行日前に第一条の規定による改正前の国家公務員法（以下この条及び附則第十条において「旧国家公務員法」という。）第三十八条第一号に該当して旧国家公務員法第七十六条の規定により失職した場合に限る。）をした者に係る国家公務員退職手当法（昭和二十八年法律第百八十二号）第二条の四の規定による退職手当に係る同法第七条第一項の規定による在職期間の計算については、第五条の規定による改正後の国家戦略特別区域法第十九条の二第一項の規定にかかわらず、なお従前の例による。</w:t>
       </w:r>
     </w:p>
     <w:p>
@@ -2263,12 +2256,12 @@
         <w:pStyle w:val="Heading4"/>
       </w:pPr>
       <w:r>
-        <w:t>第二条（行政庁の行為等に関する経過措置）</w:t>
-      </w:r>
-    </w:p>
-    <w:p>
-      <w:r>
-        <w:t>この法律（前条各号に掲げる規定にあっては、当該規定。以下この条及び次条において同じ。）の施行の日前に、この法律による改正前の法律又はこれに基づく命令の規定（欠格条項その他の権利の制限に係る措置を定めるものに限る。）に基づき行われた行政庁の処分その他の行為及び当該規定により生じた失職の効力については、なお従前の例による。</w:t>
+        <w:t>第六条（信託法の一部改正に伴う経過措置）</w:t>
+      </w:r>
+    </w:p>
+    <w:p>
+      <w:r>
+        <w:t>附則第一条第一号に掲げる規定の施行の日（以下「第一号施行日」という。）前にされた信託については、第一号施行日以後にその効力を生ずるものであっても、第五十九条の規定による改正後の信託法第七条、第五十六条第一項（同法第百二十八条第一項、第百三十四条第一項及び第百四十一条第一項において準用する場合を含む。）及び第百二十四条（同法第百三十七条及び第百四十四条において準用する場合を含む。）の規定にかかわらず、なお従前の例による。</w:t>
       </w:r>
     </w:p>
     <w:p>
@@ -2276,12 +2269,12 @@
         <w:pStyle w:val="Heading4"/>
       </w:pPr>
       <w:r>
-        <w:t>第三条（罰則に関する経過措置）</w:t>
-      </w:r>
-    </w:p>
-    <w:p>
-      <w:r>
-        <w:t>この法律の施行前にした行為に対する罰則の適用については、なお従前の例による。</w:t>
+        <w:t>第七条（検討）</w:t>
+      </w:r>
+    </w:p>
+    <w:p>
+      <w:r>
+        <w:t>政府は、会社法（平成十七年法律第八十六号）及び一般社団法人及び一般財団法人に関する法律（平成十八年法律第四十八号）における法人の役員の資格を成年被後見人又は被保佐人であることを理由に制限する旨の規定について、この法律の公布後一年以内を目途として検討を加え、その結果に基づき、当該規定の削除その他の必要な法制上の措置を講ずるものとする。</w:t>
       </w:r>
     </w:p>
     <w:p>
@@ -2289,12 +2282,12 @@
         <w:pStyle w:val="Heading4"/>
       </w:pPr>
       <w:r>
-        <w:t>第四条（国家公務員法の一部改正に伴う裁判員の参加する刑事裁判に関する法律の適用に係る経過措置）</w:t>
-      </w:r>
-    </w:p>
-    <w:p>
-      <w:r>
-        <w:t>この法律の施行の日（以下「施行日」という。）前に裁判員の参加する刑事裁判に関する法律（平成十六年法律第六十三号）第二十六条第三項の規定により呼び出すべき裁判員候補者が選定された事件に係る同法第二章及び第五章第二節の規定の適用については、第一条の規定による改正後の国家公務員法第三十八条の規定にかかわらず、なお従前の例による。</w:t>
+        <w:t>第八条（海上運送法の一部改正）</w:t>
+      </w:r>
+    </w:p>
+    <w:p>
+      <w:r>
+        <w:t>海上運送法（昭和二十四年法律第百八十七号）の一部を次のように改正する。</w:t>
       </w:r>
     </w:p>
     <w:p>
@@ -2302,12 +2295,12 @@
         <w:pStyle w:val="Heading4"/>
       </w:pPr>
       <w:r>
-        <w:t>第五条（国家戦略特別区域法の一部改正に伴う経過措置）</w:t>
-      </w:r>
-    </w:p>
-    <w:p>
-      <w:r>
-        <w:t>施行日前に第五条の規定による改正前の国家戦略特別区域法第十九条の二第一項に規定する特定退職（施行日前に第一条の規定による改正前の国家公務員法（以下この条及び附則第十条において「旧国家公務員法」という。）第三十八条第一号に該当して旧国家公務員法第七十六条の規定により失職した場合に限る。）をした者に係る国家公務員退職手当法（昭和二十八年法律第百八十二号）第二条の四の規定による退職手当に係る同法第七条第一項の規定による在職期間の計算については、第五条の規定による改正後の国家戦略特別区域法第十九条の二第一項の規定にかかわらず、なお従前の例による。</w:t>
+        <w:t>第九条（一般職の職員の給与に関する法律の一部改正）</w:t>
+      </w:r>
+    </w:p>
+    <w:p>
+      <w:r>
+        <w:t>一般職の職員の給与に関する法律（昭和二十五年法律第九十五号）の一部を次のように改正する。</w:t>
       </w:r>
     </w:p>
     <w:p>
@@ -2315,12 +2308,12 @@
         <w:pStyle w:val="Heading4"/>
       </w:pPr>
       <w:r>
-        <w:t>第六条（信託法の一部改正に伴う経過措置）</w:t>
-      </w:r>
-    </w:p>
-    <w:p>
-      <w:r>
-        <w:t>附則第一条第一号に掲げる規定の施行の日（以下「第一号施行日」という。）前にされた信託については、第一号施行日以後にその効力を生ずるものであっても、第五十九条の規定による改正後の信託法第七条、第五十六条第一項（同法第百二十八条第一項、第百三十四条第一項及び第百四十一条第一項において準用する場合を含む。）及び第百二十四条（同法第百三十七条及び第百四十四条において準用する場合を含む。）の規定にかかわらず、なお従前の例による。</w:t>
+        <w:t>第十条（一般職の職員の給与に関する法律の一部改正に伴う経過措置）</w:t>
+      </w:r>
+    </w:p>
+    <w:p>
+      <w:r>
+        <w:t>施行日前に旧国家公務員法第三十八条第一号に該当して旧国家公務員法第七十六条の規定により失職した職員に係る期末手当及び勤勉手当の支給については、前条の規定による改正後の一般職の職員の給与に関する法律第十九条の四第一項及び第四項、第十九条の五第二号（同法第十九条の七第五項及び第二十三条第八項において準用する場合を含む。）、第十九条の七第一項及び第二項第一号イ並びに第二十三条第七項の規定にかかわらず、なお従前の例による。</w:t>
       </w:r>
     </w:p>
     <w:p>
@@ -2328,12 +2321,12 @@
         <w:pStyle w:val="Heading4"/>
       </w:pPr>
       <w:r>
-        <w:t>第七条（検討）</w:t>
-      </w:r>
-    </w:p>
-    <w:p>
-      <w:r>
-        <w:t>政府は、会社法（平成十七年法律第八十六号）及び一般社団法人及び一般財団法人に関する法律（平成十八年法律第四十八号）における法人の役員の資格を成年被後見人又は被保佐人であることを理由に制限する旨の規定について、この法律の公布後一年以内を目途として検討を加え、その結果に基づき、当該規定の削除その他の必要な法制上の措置を講ずるものとする。</w:t>
+        <w:t>第十一条（国家公務員等の旅費に関する法律の一部改正）</w:t>
+      </w:r>
+    </w:p>
+    <w:p>
+      <w:r>
+        <w:t>国家公務員等の旅費に関する法律（昭和二十五年法律第百十四号）の一部を次のように改正する。</w:t>
       </w:r>
     </w:p>
     <w:p>
@@ -2341,12 +2334,12 @@
         <w:pStyle w:val="Heading4"/>
       </w:pPr>
       <w:r>
-        <w:t>第八条（海上運送法の一部改正）</w:t>
-      </w:r>
-    </w:p>
-    <w:p>
-      <w:r>
-        <w:t>海上運送法（昭和二十四年法律第百八十七号）の一部を次のように改正する。</w:t>
+        <w:t>第十二条（裁判所職員臨時措置法の一部改正）</w:t>
+      </w:r>
+    </w:p>
+    <w:p>
+      <w:r>
+        <w:t>裁判所職員臨時措置法（昭和二十六年法律第二百九十九号）の一部を次のように改正する。</w:t>
       </w:r>
     </w:p>
     <w:p>
@@ -2354,12 +2347,12 @@
         <w:pStyle w:val="Heading4"/>
       </w:pPr>
       <w:r>
-        <w:t>第九条（一般職の職員の給与に関する法律の一部改正）</w:t>
-      </w:r>
-    </w:p>
-    <w:p>
-      <w:r>
-        <w:t>一般職の職員の給与に関する法律（昭和二十五年法律第九十五号）の一部を次のように改正する。</w:t>
+        <w:t>第十三条（防衛省の職員の給与等に関する法律の一部改正）</w:t>
+      </w:r>
+    </w:p>
+    <w:p>
+      <w:r>
+        <w:t>防衛省の職員の給与等に関する法律（昭和二十七年法律第二百六十六号）の一部を次のように改正する。</w:t>
       </w:r>
     </w:p>
     <w:p>
@@ -2367,12 +2360,12 @@
         <w:pStyle w:val="Heading4"/>
       </w:pPr>
       <w:r>
-        <w:t>第十条（一般職の職員の給与に関する法律の一部改正に伴う経過措置）</w:t>
-      </w:r>
-    </w:p>
-    <w:p>
-      <w:r>
-        <w:t>施行日前に旧国家公務員法第三十八条第一号に該当して旧国家公務員法第七十六条の規定により失職した職員に係る期末手当及び勤勉手当の支給については、前条の規定による改正後の一般職の職員の給与に関する法律第十九条の四第一項及び第四項、第十九条の五第二号（同法第十九条の七第五項及び第二十三条第八項において準用する場合を含む。）、第十九条の七第一項及び第二項第一号イ並びに第二十三条第七項の規定にかかわらず、なお従前の例による。</w:t>
+        <w:t>第十四条（防衛省の職員の給与等に関する法律の一部改正に伴う経過措置）</w:t>
+      </w:r>
+    </w:p>
+    <w:p>
+      <w:r>
+        <w:t>施行日前に第百七十四条の規定による改正前の自衛隊法第三十八条第一項第一号に該当して同条第二項の規定により失職した職員に係る期末手当の支給については、前条の規定による改正後の防衛省の職員の給与等に関する法律第二十三条第六項の規定にかかわらず、なお従前の例による。</w:t>
       </w:r>
     </w:p>
     <w:p>
@@ -2380,12 +2373,12 @@
         <w:pStyle w:val="Heading4"/>
       </w:pPr>
       <w:r>
-        <w:t>第十一条（国家公務員等の旅費に関する法律の一部改正）</w:t>
-      </w:r>
-    </w:p>
-    <w:p>
-      <w:r>
-        <w:t>国家公務員等の旅費に関する法律（昭和二十五年法律第百十四号）の一部を次のように改正する。</w:t>
+        <w:t>第十五条（国家公務員退職手当法の一部改正）</w:t>
+      </w:r>
+    </w:p>
+    <w:p>
+      <w:r>
+        <w:t>国家公務員退職手当法の一部を次のように改正する。</w:t>
       </w:r>
     </w:p>
     <w:p>
@@ -2393,12 +2386,12 @@
         <w:pStyle w:val="Heading4"/>
       </w:pPr>
       <w:r>
-        <w:t>第十二条（裁判所職員臨時措置法の一部改正）</w:t>
-      </w:r>
-    </w:p>
-    <w:p>
-      <w:r>
-        <w:t>裁判所職員臨時措置法（昭和二十六年法律第二百九十九号）の一部を次のように改正する。</w:t>
+        <w:t>第十六条（歯科技工士法の一部改正）</w:t>
+      </w:r>
+    </w:p>
+    <w:p>
+      <w:r>
+        <w:t>歯科技工士法（昭和三十年法律第百六十八号）の一部を次のように改正する。</w:t>
       </w:r>
     </w:p>
     <w:p>
@@ -2406,12 +2399,12 @@
         <w:pStyle w:val="Heading4"/>
       </w:pPr>
       <w:r>
-        <w:t>第十三条（防衛省の職員の給与等に関する法律の一部改正）</w:t>
-      </w:r>
-    </w:p>
-    <w:p>
-      <w:r>
-        <w:t>防衛省の職員の給与等に関する法律（昭和二十七年法律第二百六十六号）の一部を次のように改正する。</w:t>
+        <w:t>第十七条（地方教育行政の組織及び運営に関する法律の一部改正）</w:t>
+      </w:r>
+    </w:p>
+    <w:p>
+      <w:r>
+        <w:t>地方教育行政の組織及び運営に関する法律（昭和三十一年法律第百六十二号）の一部を次のように改正する。</w:t>
       </w:r>
     </w:p>
     <w:p>
@@ -2419,12 +2412,12 @@
         <w:pStyle w:val="Heading4"/>
       </w:pPr>
       <w:r>
-        <w:t>第十四条（防衛省の職員の給与等に関する法律の一部改正に伴う経過措置）</w:t>
-      </w:r>
-    </w:p>
-    <w:p>
-      <w:r>
-        <w:t>施行日前に第百七十四条の規定による改正前の自衛隊法第三十八条第一項第一号に該当して同条第二項の規定により失職した職員に係る期末手当の支給については、前条の規定による改正後の防衛省の職員の給与等に関する法律第二十三条第六項の規定にかかわらず、なお従前の例による。</w:t>
+        <w:t>第十八条（住民基本台帳法の一部改正）</w:t>
+      </w:r>
+    </w:p>
+    <w:p>
+      <w:r>
+        <w:t>住民基本台帳法（昭和四十二年法律第八十一号）の一部を次のように改正する。</w:t>
       </w:r>
     </w:p>
     <w:p>
@@ -2432,12 +2425,12 @@
         <w:pStyle w:val="Heading4"/>
       </w:pPr>
       <w:r>
-        <w:t>第十五条（国家公務員退職手当法の一部改正）</w:t>
-      </w:r>
-    </w:p>
-    <w:p>
-      <w:r>
-        <w:t>国家公務員退職手当法の一部を次のように改正する。</w:t>
+        <w:t>第十九条（高年齢者等の雇用の安定等に関する法律の一部改正）</w:t>
+      </w:r>
+    </w:p>
+    <w:p>
+      <w:r>
+        <w:t>高年齢者等の雇用の安定等に関する法律（昭和四十六年法律第六十八号）の一部を次のように改正する。</w:t>
       </w:r>
     </w:p>
     <w:p>
@@ -2445,12 +2438,12 @@
         <w:pStyle w:val="Heading4"/>
       </w:pPr>
       <w:r>
-        <w:t>第十六条（歯科技工士法の一部改正）</w:t>
-      </w:r>
-    </w:p>
-    <w:p>
-      <w:r>
-        <w:t>歯科技工士法（昭和三十年法律第百六十八号）の一部を次のように改正する。</w:t>
+        <w:t>第二十条（沖縄の復帰に伴う特別措置に関する法律の一部改正）</w:t>
+      </w:r>
+    </w:p>
+    <w:p>
+      <w:r>
+        <w:t>沖縄の復帰に伴う特別措置に関する法律（昭和四十六年法律第百二十九号）の一部を次のように改正する。</w:t>
       </w:r>
     </w:p>
     <w:p>
@@ -2458,12 +2451,12 @@
         <w:pStyle w:val="Heading4"/>
       </w:pPr>
       <w:r>
-        <w:t>第十七条（地方教育行政の組織及び運営に関する法律の一部改正）</w:t>
-      </w:r>
-    </w:p>
-    <w:p>
-      <w:r>
-        <w:t>地方教育行政の組織及び運営に関する法律（昭和三十一年法律第百六十二号）の一部を次のように改正する。</w:t>
+        <w:t>第二十一条（公益的法人等への一般職の地方公務員の派遣等に関する法律の一部改正）</w:t>
+      </w:r>
+    </w:p>
+    <w:p>
+      <w:r>
+        <w:t>公益的法人等への一般職の地方公務員の派遣等に関する法律（平成十二年法律第五十号）の一部を次のように改正する。</w:t>
       </w:r>
     </w:p>
     <w:p>
@@ -2471,12 +2464,12 @@
         <w:pStyle w:val="Heading4"/>
       </w:pPr>
       <w:r>
-        <w:t>第十八条（住民基本台帳法の一部改正）</w:t>
-      </w:r>
-    </w:p>
-    <w:p>
-      <w:r>
-        <w:t>住民基本台帳法（昭和四十二年法律第八十一号）の一部を次のように改正する。</w:t>
+        <w:t>第二十二条（公共工事の入札及び契約の適正化の促進に関する法律の一部改正）</w:t>
+      </w:r>
+    </w:p>
+    <w:p>
+      <w:r>
+        <w:t>公共工事の入札及び契約の適正化の促進に関する法律（平成十二年法律第百二十七号）の一部を次のように改正する。</w:t>
       </w:r>
     </w:p>
     <w:p>
@@ -2484,12 +2477,12 @@
         <w:pStyle w:val="Heading4"/>
       </w:pPr>
       <w:r>
-        <w:t>第十九条（高年齢者等の雇用の安定等に関する法律の一部改正）</w:t>
-      </w:r>
-    </w:p>
-    <w:p>
-      <w:r>
-        <w:t>高年齢者等の雇用の安定等に関する法律（昭和四十六年法律第六十八号）の一部を次のように改正する。</w:t>
+        <w:t>第二十三条（地方独立行政法人法の一部改正）</w:t>
+      </w:r>
+    </w:p>
+    <w:p>
+      <w:r>
+        <w:t>地方独立行政法人法（平成十五年法律第百十八号）の一部を次のように改正する。</w:t>
       </w:r>
     </w:p>
     <w:p>
@@ -2497,12 +2490,12 @@
         <w:pStyle w:val="Heading4"/>
       </w:pPr>
       <w:r>
-        <w:t>第二十条（沖縄の復帰に伴う特別措置に関する法律の一部改正）</w:t>
-      </w:r>
-    </w:p>
-    <w:p>
-      <w:r>
-        <w:t>沖縄の復帰に伴う特別措置に関する法律（昭和四十六年法律第百二十九号）の一部を次のように改正する。</w:t>
+        <w:t>第二十四条（犯罪による収益の移転防止に関する法律の一部改正）</w:t>
+      </w:r>
+    </w:p>
+    <w:p>
+      <w:r>
+        <w:t>犯罪による収益の移転防止に関する法律（平成十九年法律第二十二号）の一部を次のように改正する。</w:t>
       </w:r>
     </w:p>
     <w:p>
@@ -2510,12 +2503,12 @@
         <w:pStyle w:val="Heading4"/>
       </w:pPr>
       <w:r>
-        <w:t>第二十一条（公益的法人等への一般職の地方公務員の派遣等に関する法律の一部改正）</w:t>
-      </w:r>
-    </w:p>
-    <w:p>
-      <w:r>
-        <w:t>公益的法人等への一般職の地方公務員の派遣等に関する法律（平成十二年法律第五十号）の一部を次のように改正する。</w:t>
+        <w:t>第二十五条（地方法人特別税等に関する暫定措置法の一部改正）</w:t>
+      </w:r>
+    </w:p>
+    <w:p>
+      <w:r>
+        <w:t>地方法人特別税等に関する暫定措置法（平成二十年法律第二十五号）の一部を次のように改正する。</w:t>
       </w:r>
     </w:p>
     <w:p>
@@ -2523,64 +2516,14 @@
         <w:pStyle w:val="Heading4"/>
       </w:pPr>
       <w:r>
-        <w:t>第二十二条（公共工事の入札及び契約の適正化の促進に関する法律の一部改正）</w:t>
-      </w:r>
-    </w:p>
-    <w:p>
-      <w:r>
-        <w:t>公共工事の入札及び契約の適正化の促進に関する法律（平成十二年法律第百二十七号）の一部を次のように改正する。</w:t>
-      </w:r>
-    </w:p>
-    <w:p>
-      <w:pPr>
-        <w:pStyle w:val="Heading4"/>
-      </w:pPr>
-      <w:r>
-        <w:t>第二十三条（地方独立行政法人法の一部改正）</w:t>
-      </w:r>
-    </w:p>
-    <w:p>
-      <w:r>
-        <w:t>地方独立行政法人法（平成十五年法律第百十八号）の一部を次のように改正する。</w:t>
-      </w:r>
-    </w:p>
-    <w:p>
-      <w:pPr>
-        <w:pStyle w:val="Heading4"/>
-      </w:pPr>
-      <w:r>
-        <w:t>第二十四条（犯罪による収益の移転防止に関する法律の一部改正）</w:t>
-      </w:r>
-    </w:p>
-    <w:p>
-      <w:r>
-        <w:t>犯罪による収益の移転防止に関する法律（平成十九年法律第二十二号）の一部を次のように改正する。</w:t>
-      </w:r>
-    </w:p>
-    <w:p>
-      <w:pPr>
-        <w:pStyle w:val="Heading4"/>
-      </w:pPr>
-      <w:r>
-        <w:t>第二十五条（地方法人特別税等に関する暫定措置法の一部改正）</w:t>
-      </w:r>
-    </w:p>
-    <w:p>
-      <w:r>
-        <w:t>地方法人特別税等に関する暫定措置法（平成二十年法律第二十五号）の一部を次のように改正する。</w:t>
-      </w:r>
-    </w:p>
-    <w:p>
-      <w:pPr>
-        <w:pStyle w:val="Heading4"/>
-      </w:pPr>
-      <w:r>
         <w:t>第二十六条（産業競争力強化法の一部改正に伴う調整規定）</w:t>
       </w:r>
     </w:p>
     <w:p>
       <w:r>
         <w:t>附則第一条第二号に掲げる規定の施行の日（以下「第二号施行日」という。）が産業競争力強化法等の一部を改正する法律（平成三十年法律第二十六号）の施行の日以後である場合には、第百三十九条中「第四十一条第四項第三号イ」とあるのは、「第三十九条第四項第三号イ」とする。</w:t>
+        <w:br/>
+        <w:t>この場合において、同法附則第八条の規定によりなおその効力を有するものとされる同法第一条の規定による改正前の産業競争力強化法第四十一条第四項第三号イ中「成年被後見人若しくは被保佐人」とあるのは、「心身の故障のため職務を適正に執行することができない者として主務省令で定める者」とする。</w:t>
       </w:r>
     </w:p>
     <w:p>
@@ -2659,7 +2602,7 @@
     </w:pPr>
     <w:r>
       <w:tab/>
-      <w:t>WeGov v0.1 - FTS141</w:t>
+      <w:t>WeGov v0.2 - FTS141</w:t>
     </w:r>
   </w:p>
 </w:ftr>
